--- a/文档/狼奔权限管理系统改造方案.docx
+++ b/文档/狼奔权限管理系统改造方案.docx
@@ -1224,94 +1224,6 @@
           <w:szCs w:val="28"/>
         </w:rPr>
         <w:t>。</w:t>
-      </w:r>
-    </w:p>
-    <w:p>
-      <w:pPr>
-        <w:pStyle w:val="2"/>
-      </w:pPr>
-      <w:r>
-        <w:rPr>
-          <w:rFonts w:hint="eastAsia"/>
-        </w:rPr>
-        <w:t>登录页面（</w:t>
-      </w:r>
-      <w:r>
-        <w:rPr>
-          <w:kern w:val="0"/>
-          <w:lang w:val="zh-CN"/>
-        </w:rPr>
-        <w:t>S</w:t>
-      </w:r>
-      <w:r>
-        <w:rPr>
-          <w:kern w:val="0"/>
-          <w:lang w:val="zh-CN"/>
-        </w:rPr>
-        <w:t>ession</w:t>
-      </w:r>
-      <w:r>
-        <w:rPr>
-          <w:rFonts w:hint="eastAsia"/>
-          <w:kern w:val="0"/>
-          <w:lang w:val="zh-CN"/>
-        </w:rPr>
-        <w:t>和</w:t>
-      </w:r>
-      <w:r>
-        <w:rPr>
-          <w:kern w:val="0"/>
-          <w:lang w:val="zh-CN"/>
-        </w:rPr>
-        <w:t>cookie</w:t>
-      </w:r>
-      <w:r>
-        <w:rPr>
-          <w:rFonts w:hint="eastAsia"/>
-          <w:kern w:val="0"/>
-          <w:lang w:val="zh-CN"/>
-        </w:rPr>
-        <w:t>通过配置切换</w:t>
-      </w:r>
-      <w:r>
-        <w:rPr>
-          <w:rFonts w:hint="eastAsia"/>
-          <w:kern w:val="0"/>
-          <w:lang w:val="zh-CN"/>
-        </w:rPr>
-        <w:t>）</w:t>
-      </w:r>
-      <w:r>
-        <w:rPr>
-          <w:rFonts w:hint="eastAsia"/>
-        </w:rPr>
-        <w:t>(</w:t>
-      </w:r>
-      <w:r>
-        <w:rPr>
-          <w:rFonts w:hint="eastAsia"/>
-        </w:rPr>
-        <w:t>尹廷吉</w:t>
-      </w:r>
-      <w:r>
-        <w:rPr>
-          <w:rFonts w:hint="eastAsia"/>
-        </w:rPr>
-        <w:t>)</w:t>
-      </w:r>
-    </w:p>
-    <w:p>
-      <w:pPr>
-        <w:rPr>
-          <w:lang w:val="zh-CN"/>
-        </w:rPr>
-      </w:pPr>
-      <w:r>
-        <w:rPr>
-          <w:rFonts w:hint="eastAsia"/>
-          <w:lang w:val="zh-CN"/>
-        </w:rPr>
-        <w:t>通过配置，可以实现用户信息的存储方式。</w:t>
       </w:r>
     </w:p>
     <w:p>
